--- a/kurzy, atd/cisco kurzy/networking basics/5.1.docx
+++ b/kurzy, atd/cisco kurzy/networking basics/5.1.docx
@@ -70,6 +70,12 @@
           <w:lang w:val="en-US"/>
         </w:rPr>
         <w:tab/>
+      </w:r>
+      <w:r>
+        <w:rPr>
+          <w:rFonts w:hint="default"/>
+          <w:lang w:val="en-US"/>
+        </w:rPr>
         <w:t>Communication occurs in many forms and environments</w:t>
       </w:r>
     </w:p>
@@ -87,6 +93,12 @@
           <w:lang w:val="en-US"/>
         </w:rPr>
         <w:tab/>
+      </w:r>
+      <w:r>
+        <w:rPr>
+          <w:rFonts w:hint="default"/>
+          <w:lang w:val="en-US"/>
+        </w:rPr>
         <w:t>Each situation has its corresponding expected behaviors and styles</w:t>
       </w:r>
     </w:p>
@@ -146,7 +158,6 @@
           <w:lang w:val="en-US"/>
         </w:rPr>
         <w:tab/>
-        <w:t/>
       </w:r>
       <w:r>
         <w:rPr>
@@ -183,16 +194,23 @@
           <w:lang w:val="en-US"/>
         </w:rPr>
         <w:tab/>
-        <w:t/>
-      </w:r>
-      <w:r>
-        <w:rPr>
-          <w:rFonts w:hint="default"/>
-          <w:b/>
-          <w:bCs/>
-          <w:lang w:val="en-US"/>
-        </w:rPr>
-        <w:tab/>
+      </w:r>
+      <w:r>
+        <w:rPr>
+          <w:rFonts w:hint="default"/>
+          <w:b/>
+          <w:bCs/>
+          <w:lang w:val="en-US"/>
+        </w:rPr>
+        <w:tab/>
+      </w:r>
+      <w:r>
+        <w:rPr>
+          <w:rFonts w:hint="default"/>
+          <w:b/>
+          <w:bCs/>
+          <w:lang w:val="en-US"/>
+        </w:rPr>
         <w:t>- what language should we use?</w:t>
       </w:r>
     </w:p>
@@ -214,16 +232,23 @@
           <w:lang w:val="en-US"/>
         </w:rPr>
         <w:tab/>
-        <w:t/>
-      </w:r>
-      <w:r>
-        <w:rPr>
-          <w:rFonts w:hint="default"/>
-          <w:b/>
-          <w:bCs/>
-          <w:lang w:val="en-US"/>
-        </w:rPr>
-        <w:tab/>
+      </w:r>
+      <w:r>
+        <w:rPr>
+          <w:rFonts w:hint="default"/>
+          <w:b/>
+          <w:bCs/>
+          <w:lang w:val="en-US"/>
+        </w:rPr>
+        <w:tab/>
+      </w:r>
+      <w:r>
+        <w:rPr>
+          <w:rFonts w:hint="default"/>
+          <w:b/>
+          <w:bCs/>
+          <w:lang w:val="en-US"/>
+        </w:rPr>
         <w:t>- do we need to confirm that our messages are received?</w:t>
       </w:r>
     </w:p>
@@ -291,6 +316,12 @@
           <w:lang w:val="en-US"/>
         </w:rPr>
         <w:tab/>
+      </w:r>
+      <w:r>
+        <w:rPr>
+          <w:rFonts w:hint="default"/>
+          <w:lang w:val="en-US"/>
+        </w:rPr>
         <w:t>Among the protocols that govern successful human communication are these:</w:t>
       </w:r>
     </w:p>
@@ -308,14 +339,19 @@
           <w:lang w:val="en-US"/>
         </w:rPr>
         <w:tab/>
-        <w:t/>
-      </w:r>
-      <w:r>
-        <w:rPr>
-          <w:rFonts w:hint="default"/>
-          <w:lang w:val="en-US"/>
-        </w:rPr>
-        <w:tab/>
+      </w:r>
+      <w:r>
+        <w:rPr>
+          <w:rFonts w:hint="default"/>
+          <w:lang w:val="en-US"/>
+        </w:rPr>
+        <w:tab/>
+      </w:r>
+      <w:r>
+        <w:rPr>
+          <w:rFonts w:hint="default"/>
+          <w:lang w:val="en-US"/>
+        </w:rPr>
         <w:t>An identified sender and receiver</w:t>
       </w:r>
     </w:p>
@@ -333,14 +369,19 @@
           <w:lang w:val="en-US"/>
         </w:rPr>
         <w:tab/>
-        <w:t/>
-      </w:r>
-      <w:r>
-        <w:rPr>
-          <w:rFonts w:hint="default"/>
-          <w:lang w:val="en-US"/>
-        </w:rPr>
-        <w:tab/>
+      </w:r>
+      <w:r>
+        <w:rPr>
+          <w:rFonts w:hint="default"/>
+          <w:lang w:val="en-US"/>
+        </w:rPr>
+        <w:tab/>
+      </w:r>
+      <w:r>
+        <w:rPr>
+          <w:rFonts w:hint="default"/>
+          <w:lang w:val="en-US"/>
+        </w:rPr>
         <w:t>Agreed upon method of communicating</w:t>
       </w:r>
     </w:p>
@@ -358,14 +399,19 @@
           <w:lang w:val="en-US"/>
         </w:rPr>
         <w:tab/>
-        <w:t/>
-      </w:r>
-      <w:r>
-        <w:rPr>
-          <w:rFonts w:hint="default"/>
-          <w:lang w:val="en-US"/>
-        </w:rPr>
-        <w:tab/>
+      </w:r>
+      <w:r>
+        <w:rPr>
+          <w:rFonts w:hint="default"/>
+          <w:lang w:val="en-US"/>
+        </w:rPr>
+        <w:tab/>
+      </w:r>
+      <w:r>
+        <w:rPr>
+          <w:rFonts w:hint="default"/>
+          <w:lang w:val="en-US"/>
+        </w:rPr>
         <w:t>Common language and grammar</w:t>
       </w:r>
     </w:p>
@@ -383,14 +429,19 @@
           <w:lang w:val="en-US"/>
         </w:rPr>
         <w:tab/>
-        <w:t/>
-      </w:r>
-      <w:r>
-        <w:rPr>
-          <w:rFonts w:hint="default"/>
-          <w:lang w:val="en-US"/>
-        </w:rPr>
-        <w:tab/>
+      </w:r>
+      <w:r>
+        <w:rPr>
+          <w:rFonts w:hint="default"/>
+          <w:lang w:val="en-US"/>
+        </w:rPr>
+        <w:tab/>
+      </w:r>
+      <w:r>
+        <w:rPr>
+          <w:rFonts w:hint="default"/>
+          <w:lang w:val="en-US"/>
+        </w:rPr>
         <w:t>Speed and timing of delivery</w:t>
       </w:r>
     </w:p>
@@ -408,14 +459,19 @@
           <w:lang w:val="en-US"/>
         </w:rPr>
         <w:tab/>
-        <w:t/>
-      </w:r>
-      <w:r>
-        <w:rPr>
-          <w:rFonts w:hint="default"/>
-          <w:lang w:val="en-US"/>
-        </w:rPr>
-        <w:tab/>
+      </w:r>
+      <w:r>
+        <w:rPr>
+          <w:rFonts w:hint="default"/>
+          <w:lang w:val="en-US"/>
+        </w:rPr>
+        <w:tab/>
+      </w:r>
+      <w:r>
+        <w:rPr>
+          <w:rFonts w:hint="default"/>
+          <w:lang w:val="en-US"/>
+        </w:rPr>
         <w:t>Confirmation or acknowledgment requirements</w:t>
       </w:r>
     </w:p>
@@ -581,6 +637,15 @@
           <w:lang w:val="en-US"/>
         </w:rPr>
         <w:tab/>
+      </w:r>
+      <w:r>
+        <w:rPr>
+          <w:rFonts w:hint="default"/>
+          <w:b/>
+          <w:bCs/>
+          <w:color w:val="FF0000"/>
+          <w:lang w:val="en-US"/>
+        </w:rPr>
         <w:t>Which in computer terms means they must “share a common protocol”</w:t>
       </w:r>
     </w:p>
@@ -614,6 +679,12 @@
           <w:lang w:val="en-US"/>
         </w:rPr>
         <w:tab/>
+      </w:r>
+      <w:r>
+        <w:rPr>
+          <w:rFonts w:hint="default"/>
+          <w:lang w:val="en-US"/>
+        </w:rPr>
         <w:t>If everyone in the same room spoke a different language they would not be able to understand each other, likewise if devices in a local network did not use the same protocols, they would not be able to communicate</w:t>
       </w:r>
     </w:p>
@@ -640,6 +711,12 @@
           <w:lang w:val="en-US"/>
         </w:rPr>
         <w:tab/>
+      </w:r>
+      <w:r>
+        <w:rPr>
+          <w:rFonts w:hint="default"/>
+          <w:lang w:val="en-US"/>
+        </w:rPr>
         <w:t>Networking protocols define many aspects of communication over the local netwrok, these include message format, message size, timing, encoding, encapsulation, and sessage patterns</w:t>
       </w:r>
     </w:p>
@@ -687,31 +764,27 @@
           <w:lang w:val="en-US"/>
         </w:rPr>
         <w:tab/>
-        <w:t/>
-      </w:r>
-      <w:r>
-        <w:rPr>
-          <w:rFonts w:hint="default"/>
-          <w:lang w:val="en-US"/>
-        </w:rPr>
-        <w:tab/>
-        <w:t/>
-      </w:r>
-      <w:r>
-        <w:rPr>
-          <w:rFonts w:hint="default"/>
-          <w:lang w:val="en-US"/>
-        </w:rPr>
-        <w:tab/>
-        <w:t/>
-      </w:r>
-      <w:r>
-        <w:rPr>
-          <w:rFonts w:hint="default"/>
-          <w:lang w:val="en-US"/>
-        </w:rPr>
-        <w:tab/>
-        <w:t/>
+      </w:r>
+      <w:r>
+        <w:rPr>
+          <w:rFonts w:hint="default"/>
+          <w:lang w:val="en-US"/>
+        </w:rPr>
+        <w:tab/>
+      </w:r>
+      <w:r>
+        <w:rPr>
+          <w:rFonts w:hint="default"/>
+          <w:lang w:val="en-US"/>
+        </w:rPr>
+        <w:tab/>
+      </w:r>
+      <w:r>
+        <w:rPr>
+          <w:rFonts w:hint="default"/>
+          <w:lang w:val="en-US"/>
+        </w:rPr>
+        <w:tab/>
       </w:r>
       <w:r>
         <w:rPr>
@@ -764,39 +837,56 @@
         <w:jc w:val="left"/>
         <w:rPr>
           <w:rFonts w:hint="default"/>
-          <w:lang w:val="en-US"/>
-        </w:rPr>
-      </w:pPr>
-      <w:r>
-        <w:rPr>
-          <w:rFonts w:hint="default"/>
-          <w:lang w:val="en-US"/>
-        </w:rPr>
-        <w:tab/>
-        <w:t/>
-      </w:r>
-      <w:r>
-        <w:rPr>
-          <w:rFonts w:hint="default"/>
-          <w:lang w:val="en-US"/>
-        </w:rPr>
-        <w:tab/>
-        <w:t/>
-      </w:r>
-      <w:r>
-        <w:rPr>
-          <w:rFonts w:hint="default"/>
-          <w:lang w:val="en-US"/>
-        </w:rPr>
-        <w:tab/>
-        <w:t>- When a message is sent, it must use a specific format or structure</w:t>
-      </w:r>
-    </w:p>
-    <w:p>
-      <w:pPr>
-        <w:jc w:val="left"/>
-        <w:rPr>
-          <w:rFonts w:hint="default"/>
+          <w:b/>
+          <w:bCs/>
+          <w:lang w:val="en-US"/>
+        </w:rPr>
+      </w:pPr>
+      <w:r>
+        <w:rPr>
+          <w:rFonts w:hint="default"/>
+          <w:lang w:val="en-US"/>
+        </w:rPr>
+        <w:tab/>
+      </w:r>
+      <w:r>
+        <w:rPr>
+          <w:rFonts w:hint="default"/>
+          <w:lang w:val="en-US"/>
+        </w:rPr>
+        <w:tab/>
+      </w:r>
+      <w:r>
+        <w:rPr>
+          <w:rFonts w:hint="default"/>
+          <w:lang w:val="en-US"/>
+        </w:rPr>
+        <w:tab/>
+      </w:r>
+      <w:r>
+        <w:rPr>
+          <w:rFonts w:hint="default"/>
+          <w:lang w:val="en-US"/>
+        </w:rPr>
+        <w:t>-</w:t>
+      </w:r>
+      <w:r>
+        <w:rPr>
+          <w:rFonts w:hint="default"/>
+          <w:b/>
+          <w:bCs/>
+          <w:lang w:val="en-US"/>
+        </w:rPr>
+        <w:t xml:space="preserve"> When a message is sent, it must use a specific format or structure</w:t>
+      </w:r>
+    </w:p>
+    <w:p>
+      <w:pPr>
+        <w:jc w:val="left"/>
+        <w:rPr>
+          <w:rFonts w:hint="default"/>
+          <w:b/>
+          <w:bCs/>
           <w:lang w:val="en-US"/>
         </w:rPr>
       </w:pPr>
@@ -814,46 +904,73 @@
           <w:lang w:val="en-US"/>
         </w:rPr>
         <w:tab/>
-        <w:t/>
-      </w:r>
-      <w:r>
-        <w:rPr>
-          <w:rFonts w:hint="default"/>
-          <w:lang w:val="en-US"/>
-        </w:rPr>
-        <w:tab/>
-        <w:t xml:space="preserve">- Msg formt depend on the type of message and the channel that is </w:t>
-      </w:r>
-      <w:r>
-        <w:rPr>
-          <w:rFonts w:hint="default"/>
-          <w:lang w:val="en-US"/>
-        </w:rPr>
-        <w:tab/>
-        <w:t/>
-      </w:r>
-      <w:r>
-        <w:rPr>
-          <w:rFonts w:hint="default"/>
-          <w:lang w:val="en-US"/>
-        </w:rPr>
-        <w:tab/>
-        <w:t/>
-      </w:r>
-      <w:r>
-        <w:rPr>
-          <w:rFonts w:hint="default"/>
-          <w:lang w:val="en-US"/>
-        </w:rPr>
-        <w:tab/>
-        <w:t/>
-      </w:r>
-      <w:r>
-        <w:rPr>
-          <w:rFonts w:hint="default"/>
-          <w:lang w:val="en-US"/>
-        </w:rPr>
-        <w:tab/>
+      </w:r>
+      <w:r>
+        <w:rPr>
+          <w:rFonts w:hint="default"/>
+          <w:lang w:val="en-US"/>
+        </w:rPr>
+        <w:tab/>
+      </w:r>
+      <w:r>
+        <w:rPr>
+          <w:rFonts w:hint="default"/>
+          <w:lang w:val="en-US"/>
+        </w:rPr>
+        <w:t xml:space="preserve">- </w:t>
+      </w:r>
+      <w:r>
+        <w:rPr>
+          <w:rFonts w:hint="default"/>
+          <w:b/>
+          <w:bCs/>
+          <w:lang w:val="en-US"/>
+        </w:rPr>
+        <w:t xml:space="preserve">Msg formt depend on the type of message and the channel that is </w:t>
+      </w:r>
+      <w:r>
+        <w:rPr>
+          <w:rFonts w:hint="default"/>
+          <w:b/>
+          <w:bCs/>
+          <w:lang w:val="en-US"/>
+        </w:rPr>
+        <w:tab/>
+      </w:r>
+      <w:r>
+        <w:rPr>
+          <w:rFonts w:hint="default"/>
+          <w:b/>
+          <w:bCs/>
+          <w:lang w:val="en-US"/>
+        </w:rPr>
+        <w:tab/>
+      </w:r>
+      <w:r>
+        <w:rPr>
+          <w:rFonts w:hint="default"/>
+          <w:b/>
+          <w:bCs/>
+          <w:lang w:val="en-US"/>
+        </w:rPr>
+        <w:tab/>
+      </w:r>
+      <w:r>
+        <w:rPr>
+          <w:rFonts w:hint="default"/>
+          <w:b/>
+          <w:bCs/>
+          <w:lang w:val="en-US"/>
+        </w:rPr>
+        <w:tab/>
+      </w:r>
+      <w:r>
+        <w:rPr>
+          <w:rFonts w:hint="default"/>
+          <w:b/>
+          <w:bCs/>
+          <w:lang w:val="en-US"/>
+        </w:rPr>
         <w:t xml:space="preserve">      used to deliver the message</w:t>
       </w:r>
     </w:p>
@@ -871,45 +988,64 @@
         <w:jc w:val="left"/>
         <w:rPr>
           <w:rFonts w:hint="default"/>
-          <w:lang w:val="en-US"/>
-        </w:rPr>
-      </w:pPr>
-      <w:r>
-        <w:rPr>
-          <w:rFonts w:hint="default"/>
-          <w:lang w:val="en-US"/>
-        </w:rPr>
-        <w:tab/>
-        <w:t/>
-      </w:r>
-      <w:r>
-        <w:rPr>
-          <w:rFonts w:hint="default"/>
-          <w:lang w:val="en-US"/>
-        </w:rPr>
-        <w:tab/>
-        <w:t/>
-      </w:r>
-      <w:r>
-        <w:rPr>
-          <w:rFonts w:hint="default"/>
-          <w:lang w:val="en-US"/>
-        </w:rPr>
-        <w:tab/>
-        <w:t xml:space="preserve">- rules that govern the size of the pieces communicated across the network </w:t>
-      </w:r>
-    </w:p>
-    <w:p>
-      <w:pPr>
-        <w:jc w:val="left"/>
-        <w:rPr>
-          <w:rFonts w:hint="default"/>
-          <w:lang w:val="en-US"/>
-        </w:rPr>
-      </w:pPr>
-      <w:r>
-        <w:rPr>
-          <w:rFonts w:hint="default"/>
+          <w:b/>
+          <w:bCs/>
+          <w:lang w:val="en-US"/>
+        </w:rPr>
+      </w:pPr>
+      <w:r>
+        <w:rPr>
+          <w:rFonts w:hint="default"/>
+          <w:lang w:val="en-US"/>
+        </w:rPr>
+        <w:tab/>
+      </w:r>
+      <w:r>
+        <w:rPr>
+          <w:rFonts w:hint="default"/>
+          <w:lang w:val="en-US"/>
+        </w:rPr>
+        <w:tab/>
+      </w:r>
+      <w:r>
+        <w:rPr>
+          <w:rFonts w:hint="default"/>
+          <w:lang w:val="en-US"/>
+        </w:rPr>
+        <w:tab/>
+      </w:r>
+      <w:r>
+        <w:rPr>
+          <w:rFonts w:hint="default"/>
+          <w:lang w:val="en-US"/>
+        </w:rPr>
+        <w:t>-</w:t>
+      </w:r>
+      <w:r>
+        <w:rPr>
+          <w:rFonts w:hint="default"/>
+          <w:b/>
+          <w:bCs/>
+          <w:lang w:val="en-US"/>
+        </w:rPr>
+        <w:t xml:space="preserve"> rules that govern the size of the pieces communicated across the  </w:t>
+      </w:r>
+    </w:p>
+    <w:p>
+      <w:pPr>
+        <w:jc w:val="left"/>
+        <w:rPr>
+          <w:rFonts w:hint="default"/>
+          <w:b/>
+          <w:bCs/>
+          <w:lang w:val="en-US"/>
+        </w:rPr>
+      </w:pPr>
+      <w:r>
+        <w:rPr>
+          <w:rFonts w:hint="default"/>
+          <w:b w:val="0"/>
+          <w:bCs w:val="0"/>
           <w:highlight w:val="yellow"/>
           <w:lang w:val="en-US"/>
         </w:rPr>
@@ -918,50 +1054,83 @@
       <w:r>
         <w:rPr>
           <w:rFonts w:hint="default"/>
-          <w:lang w:val="en-US"/>
-        </w:rPr>
-        <w:tab/>
-        <w:t/>
-      </w:r>
-      <w:r>
-        <w:rPr>
-          <w:rFonts w:hint="default"/>
-          <w:lang w:val="en-US"/>
-        </w:rPr>
-        <w:tab/>
-        <w:t xml:space="preserve">     are very strict</w:t>
-      </w:r>
-    </w:p>
-    <w:p>
-      <w:pPr>
-        <w:jc w:val="left"/>
-        <w:rPr>
-          <w:rFonts w:hint="default"/>
-          <w:lang w:val="en-US"/>
-        </w:rPr>
-      </w:pPr>
-      <w:r>
-        <w:rPr>
-          <w:rFonts w:hint="default"/>
-          <w:lang w:val="en-US"/>
-        </w:rPr>
-        <w:tab/>
-        <w:t/>
-      </w:r>
-      <w:r>
-        <w:rPr>
-          <w:rFonts w:hint="default"/>
-          <w:lang w:val="en-US"/>
-        </w:rPr>
-        <w:tab/>
-        <w:t/>
-      </w:r>
-      <w:r>
-        <w:rPr>
-          <w:rFonts w:hint="default"/>
-          <w:lang w:val="en-US"/>
-        </w:rPr>
-        <w:tab/>
+          <w:b/>
+          <w:bCs/>
+          <w:lang w:val="en-US"/>
+        </w:rPr>
+        <w:tab/>
+      </w:r>
+      <w:r>
+        <w:rPr>
+          <w:rFonts w:hint="default"/>
+          <w:b/>
+          <w:bCs/>
+          <w:lang w:val="en-US"/>
+        </w:rPr>
+        <w:tab/>
+      </w:r>
+      <w:r>
+        <w:rPr>
+          <w:rFonts w:hint="default"/>
+          <w:b/>
+          <w:bCs/>
+          <w:lang w:val="en-US"/>
+        </w:rPr>
+        <w:t xml:space="preserve">     </w:t>
+      </w:r>
+      <w:r>
+        <w:rPr>
+          <w:rFonts w:hint="default"/>
+          <w:b/>
+          <w:bCs/>
+          <w:lang w:val="en-US"/>
+        </w:rPr>
+        <w:t xml:space="preserve">network </w:t>
+      </w:r>
+      <w:r>
+        <w:rPr>
+          <w:rFonts w:hint="default"/>
+          <w:b/>
+          <w:bCs/>
+          <w:lang w:val="en-US"/>
+        </w:rPr>
+        <w:t>are very strict</w:t>
+      </w:r>
+    </w:p>
+    <w:p>
+      <w:pPr>
+        <w:jc w:val="left"/>
+        <w:rPr>
+          <w:rFonts w:hint="default"/>
+          <w:lang w:val="en-US"/>
+        </w:rPr>
+      </w:pPr>
+      <w:r>
+        <w:rPr>
+          <w:rFonts w:hint="default"/>
+          <w:lang w:val="en-US"/>
+        </w:rPr>
+        <w:tab/>
+      </w:r>
+      <w:r>
+        <w:rPr>
+          <w:rFonts w:hint="default"/>
+          <w:lang w:val="en-US"/>
+        </w:rPr>
+        <w:tab/>
+      </w:r>
+      <w:r>
+        <w:rPr>
+          <w:rFonts w:hint="default"/>
+          <w:lang w:val="en-US"/>
+        </w:rPr>
+        <w:tab/>
+      </w:r>
+      <w:r>
+        <w:rPr>
+          <w:rFonts w:hint="default"/>
+          <w:lang w:val="en-US"/>
+        </w:rPr>
         <w:t>- also can be different depending on the channel in use</w:t>
       </w:r>
       <w:r>
@@ -977,22 +1146,26 @@
           <w:lang w:val="en-US"/>
         </w:rPr>
         <w:tab/>
-        <w:t/>
-      </w:r>
-      <w:r>
-        <w:rPr>
-          <w:rFonts w:hint="default"/>
-          <w:lang w:val="en-US"/>
-        </w:rPr>
-        <w:tab/>
-        <w:t/>
-      </w:r>
-      <w:r>
-        <w:rPr>
-          <w:rFonts w:hint="default"/>
-          <w:lang w:val="en-US"/>
-        </w:rPr>
-        <w:tab/>
+      </w:r>
+      <w:r>
+        <w:rPr>
+          <w:rFonts w:hint="default"/>
+          <w:lang w:val="en-US"/>
+        </w:rPr>
+        <w:tab/>
+      </w:r>
+      <w:r>
+        <w:rPr>
+          <w:rFonts w:hint="default"/>
+          <w:lang w:val="en-US"/>
+        </w:rPr>
+        <w:tab/>
+      </w:r>
+      <w:r>
+        <w:rPr>
+          <w:rFonts w:hint="default"/>
+          <w:lang w:val="en-US"/>
+        </w:rPr>
         <w:t>- segmentation</w:t>
       </w:r>
     </w:p>
@@ -1019,22 +1192,26 @@
           <w:lang w:val="en-US"/>
         </w:rPr>
         <w:tab/>
-        <w:t/>
-      </w:r>
-      <w:r>
-        <w:rPr>
-          <w:rFonts w:hint="default"/>
-          <w:lang w:val="en-US"/>
-        </w:rPr>
-        <w:tab/>
-        <w:t/>
-      </w:r>
-      <w:r>
-        <w:rPr>
-          <w:rFonts w:hint="default"/>
-          <w:lang w:val="en-US"/>
-        </w:rPr>
-        <w:tab/>
+      </w:r>
+      <w:r>
+        <w:rPr>
+          <w:rFonts w:hint="default"/>
+          <w:lang w:val="en-US"/>
+        </w:rPr>
+        <w:tab/>
+      </w:r>
+      <w:r>
+        <w:rPr>
+          <w:rFonts w:hint="default"/>
+          <w:lang w:val="en-US"/>
+        </w:rPr>
+        <w:tab/>
+      </w:r>
+      <w:r>
+        <w:rPr>
+          <w:rFonts w:hint="default"/>
+          <w:lang w:val="en-US"/>
+        </w:rPr>
         <w:t>- many network communication functions are dependent on timing</w:t>
       </w:r>
     </w:p>
@@ -1061,7 +1238,6 @@
           <w:lang w:val="en-US"/>
         </w:rPr>
         <w:tab/>
-        <w:t/>
       </w:r>
       <w:r>
         <w:rPr>
@@ -1077,63 +1253,105 @@
           <w:lang w:val="en-US"/>
         </w:rPr>
         <w:tab/>
-        <w:t>- it determines the speed at which the bits are transmitted on network</w:t>
-      </w:r>
-    </w:p>
-    <w:p>
-      <w:pPr>
-        <w:jc w:val="left"/>
-        <w:rPr>
-          <w:rFonts w:hint="default"/>
-          <w:lang w:val="en-US"/>
-        </w:rPr>
-      </w:pPr>
-      <w:r>
-        <w:rPr>
-          <w:rFonts w:hint="default"/>
-          <w:lang w:val="en-US"/>
-        </w:rPr>
-        <w:tab/>
-        <w:t/>
-      </w:r>
-      <w:r>
-        <w:rPr>
-          <w:rFonts w:hint="default"/>
-          <w:lang w:val="en-US"/>
-        </w:rPr>
-        <w:tab/>
-        <w:t/>
-      </w:r>
-      <w:r>
-        <w:rPr>
-          <w:rFonts w:hint="default"/>
-          <w:lang w:val="en-US"/>
-        </w:rPr>
-        <w:tab/>
-        <w:t xml:space="preserve">- also affects when an individual can send data and the total amount of </w:t>
-      </w:r>
-      <w:r>
-        <w:rPr>
-          <w:rFonts w:hint="default"/>
-          <w:lang w:val="en-US"/>
-        </w:rPr>
-        <w:tab/>
-        <w:t/>
-      </w:r>
-      <w:r>
-        <w:rPr>
-          <w:rFonts w:hint="default"/>
-          <w:lang w:val="en-US"/>
-        </w:rPr>
-        <w:tab/>
-        <w:t/>
-      </w:r>
-      <w:r>
-        <w:rPr>
-          <w:rFonts w:hint="default"/>
-          <w:lang w:val="en-US"/>
-        </w:rPr>
-        <w:tab/>
+      </w:r>
+      <w:r>
+        <w:rPr>
+          <w:rFonts w:hint="default"/>
+          <w:lang w:val="en-US"/>
+        </w:rPr>
+        <w:t>- it d</w:t>
+      </w:r>
+      <w:r>
+        <w:rPr>
+          <w:rFonts w:hint="default"/>
+          <w:b/>
+          <w:bCs/>
+          <w:lang w:val="en-US"/>
+        </w:rPr>
+        <w:t>etermines the speed at which the bits are transmitted on network</w:t>
+      </w:r>
+    </w:p>
+    <w:p>
+      <w:pPr>
+        <w:jc w:val="left"/>
+        <w:rPr>
+          <w:rFonts w:hint="default"/>
+          <w:b/>
+          <w:bCs/>
+          <w:lang w:val="en-US"/>
+        </w:rPr>
+      </w:pPr>
+      <w:r>
+        <w:rPr>
+          <w:rFonts w:hint="default"/>
+          <w:lang w:val="en-US"/>
+        </w:rPr>
+        <w:tab/>
+      </w:r>
+      <w:r>
+        <w:rPr>
+          <w:rFonts w:hint="default"/>
+          <w:lang w:val="en-US"/>
+        </w:rPr>
+        <w:tab/>
+      </w:r>
+      <w:r>
+        <w:rPr>
+          <w:rFonts w:hint="default"/>
+          <w:lang w:val="en-US"/>
+        </w:rPr>
+        <w:tab/>
+      </w:r>
+      <w:r>
+        <w:rPr>
+          <w:rFonts w:hint="default"/>
+          <w:lang w:val="en-US"/>
+        </w:rPr>
+        <w:t xml:space="preserve">- also </w:t>
+      </w:r>
+      <w:r>
+        <w:rPr>
+          <w:rFonts w:hint="default"/>
+          <w:b/>
+          <w:bCs/>
+          <w:lang w:val="en-US"/>
+        </w:rPr>
+        <w:t xml:space="preserve">affects when an individual can send data and the total amount of </w:t>
+      </w:r>
+      <w:r>
+        <w:rPr>
+          <w:rFonts w:hint="default"/>
+          <w:b/>
+          <w:bCs/>
+          <w:lang w:val="en-US"/>
+        </w:rPr>
+        <w:tab/>
+      </w:r>
+      <w:r>
+        <w:rPr>
+          <w:rFonts w:hint="default"/>
+          <w:b/>
+          <w:bCs/>
+          <w:lang w:val="en-US"/>
+        </w:rPr>
+        <w:tab/>
+      </w:r>
+      <w:r>
+        <w:rPr>
+          <w:rFonts w:hint="default"/>
+          <w:b/>
+          <w:bCs/>
+          <w:lang w:val="en-US"/>
+        </w:rPr>
+        <w:tab/>
+      </w:r>
+      <w:r>
+        <w:rPr>
+          <w:rFonts w:hint="default"/>
+          <w:b/>
+          <w:bCs/>
+          <w:lang w:val="en-US"/>
+        </w:rPr>
         <w:t xml:space="preserve">    data in one transmission</w:t>
       </w:r>
     </w:p>
@@ -1160,39 +1378,56 @@
         <w:jc w:val="left"/>
         <w:rPr>
           <w:rFonts w:hint="default"/>
-          <w:lang w:val="en-US"/>
-        </w:rPr>
-      </w:pPr>
-      <w:r>
-        <w:rPr>
-          <w:rFonts w:hint="default"/>
-          <w:lang w:val="en-US"/>
-        </w:rPr>
-        <w:tab/>
-        <w:t/>
-      </w:r>
-      <w:r>
-        <w:rPr>
-          <w:rFonts w:hint="default"/>
-          <w:lang w:val="en-US"/>
-        </w:rPr>
-        <w:tab/>
-        <w:t/>
-      </w:r>
-      <w:r>
-        <w:rPr>
-          <w:rFonts w:hint="default"/>
-          <w:lang w:val="en-US"/>
-        </w:rPr>
-        <w:tab/>
-        <w:t>- when a msg is send, before hand its converted into bits</w:t>
-      </w:r>
-    </w:p>
-    <w:p>
-      <w:pPr>
-        <w:jc w:val="left"/>
-        <w:rPr>
-          <w:rFonts w:hint="default"/>
+          <w:b/>
+          <w:bCs/>
+          <w:lang w:val="en-US"/>
+        </w:rPr>
+      </w:pPr>
+      <w:r>
+        <w:rPr>
+          <w:rFonts w:hint="default"/>
+          <w:lang w:val="en-US"/>
+        </w:rPr>
+        <w:tab/>
+      </w:r>
+      <w:r>
+        <w:rPr>
+          <w:rFonts w:hint="default"/>
+          <w:lang w:val="en-US"/>
+        </w:rPr>
+        <w:tab/>
+      </w:r>
+      <w:r>
+        <w:rPr>
+          <w:rFonts w:hint="default"/>
+          <w:lang w:val="en-US"/>
+        </w:rPr>
+        <w:tab/>
+      </w:r>
+      <w:r>
+        <w:rPr>
+          <w:rFonts w:hint="default"/>
+          <w:lang w:val="en-US"/>
+        </w:rPr>
+        <w:t xml:space="preserve">- </w:t>
+      </w:r>
+      <w:r>
+        <w:rPr>
+          <w:rFonts w:hint="default"/>
+          <w:b/>
+          <w:bCs/>
+          <w:lang w:val="en-US"/>
+        </w:rPr>
+        <w:t>when a msg is send, before hand its converted into bits</w:t>
+      </w:r>
+    </w:p>
+    <w:p>
+      <w:pPr>
+        <w:jc w:val="left"/>
+        <w:rPr>
+          <w:rFonts w:hint="default"/>
+          <w:b/>
+          <w:bCs/>
           <w:lang w:val="en-US"/>
         </w:rPr>
       </w:pPr>
@@ -1210,38 +1445,64 @@
           <w:lang w:val="en-US"/>
         </w:rPr>
         <w:tab/>
-        <w:t/>
-      </w:r>
-      <w:r>
-        <w:rPr>
-          <w:rFonts w:hint="default"/>
-          <w:lang w:val="en-US"/>
-        </w:rPr>
-        <w:tab/>
-        <w:t xml:space="preserve">- each bit is encoded into a pattern of sounds, light waves, or electrical </w:t>
-      </w:r>
-      <w:r>
-        <w:rPr>
-          <w:rFonts w:hint="default"/>
-          <w:lang w:val="en-US"/>
-        </w:rPr>
-        <w:tab/>
-        <w:t/>
-      </w:r>
-      <w:r>
-        <w:rPr>
-          <w:rFonts w:hint="default"/>
-          <w:lang w:val="en-US"/>
-        </w:rPr>
-        <w:tab/>
-        <w:t/>
-      </w:r>
-      <w:r>
-        <w:rPr>
-          <w:rFonts w:hint="default"/>
-          <w:lang w:val="en-US"/>
-        </w:rPr>
-        <w:tab/>
+      </w:r>
+      <w:r>
+        <w:rPr>
+          <w:rFonts w:hint="default"/>
+          <w:lang w:val="en-US"/>
+        </w:rPr>
+        <w:tab/>
+      </w:r>
+      <w:r>
+        <w:rPr>
+          <w:rFonts w:hint="default"/>
+          <w:lang w:val="en-US"/>
+        </w:rPr>
+        <w:t xml:space="preserve">- </w:t>
+      </w:r>
+      <w:r>
+        <w:rPr>
+          <w:rFonts w:hint="default"/>
+          <w:b/>
+          <w:bCs/>
+          <w:lang w:val="en-US"/>
+        </w:rPr>
+        <w:t xml:space="preserve">each bit is encoded into a pattern of sounds, light waves, or electrical </w:t>
+      </w:r>
+      <w:r>
+        <w:rPr>
+          <w:rFonts w:hint="default"/>
+          <w:b/>
+          <w:bCs/>
+          <w:lang w:val="en-US"/>
+        </w:rPr>
+        <w:tab/>
+      </w:r>
+      <w:r>
+        <w:rPr>
+          <w:rFonts w:hint="default"/>
+          <w:b/>
+          <w:bCs/>
+          <w:lang w:val="en-US"/>
+        </w:rPr>
+        <w:tab/>
+      </w:r>
+      <w:r>
+        <w:rPr>
+          <w:rFonts w:hint="default"/>
+          <w:b/>
+          <w:bCs/>
+          <w:lang w:val="en-US"/>
+        </w:rPr>
+        <w:tab/>
+      </w:r>
+      <w:r>
+        <w:rPr>
+          <w:rFonts w:hint="default"/>
+          <w:b/>
+          <w:bCs/>
+          <w:lang w:val="en-US"/>
+        </w:rPr>
         <w:t xml:space="preserve">    impulses depending on the network media that is used</w:t>
       </w:r>
     </w:p>
@@ -1259,14 +1520,19 @@
           <w:lang w:val="en-US"/>
         </w:rPr>
         <w:tab/>
-        <w:t/>
-      </w:r>
-      <w:r>
-        <w:rPr>
-          <w:rFonts w:hint="default"/>
-          <w:lang w:val="en-US"/>
-        </w:rPr>
-        <w:tab/>
+      </w:r>
+      <w:r>
+        <w:rPr>
+          <w:rFonts w:hint="default"/>
+          <w:lang w:val="en-US"/>
+        </w:rPr>
+        <w:tab/>
+      </w:r>
+      <w:r>
+        <w:rPr>
+          <w:rFonts w:hint="default"/>
+          <w:lang w:val="en-US"/>
+        </w:rPr>
         <w:t xml:space="preserve">               - the destination PC receives and decodes the signals and interprets the msg</w:t>
       </w:r>
     </w:p>
@@ -1284,64 +1550,100 @@
         <w:jc w:val="left"/>
         <w:rPr>
           <w:rFonts w:hint="default"/>
-          <w:lang w:val="en-US"/>
-        </w:rPr>
-      </w:pPr>
-      <w:r>
-        <w:rPr>
-          <w:rFonts w:hint="default"/>
-          <w:lang w:val="en-US"/>
-        </w:rPr>
-        <w:tab/>
-        <w:t/>
-      </w:r>
-      <w:r>
-        <w:rPr>
-          <w:rFonts w:hint="default"/>
-          <w:lang w:val="en-US"/>
-        </w:rPr>
-        <w:tab/>
-        <w:t/>
-      </w:r>
-      <w:r>
-        <w:rPr>
-          <w:rFonts w:hint="default"/>
-          <w:lang w:val="en-US"/>
-        </w:rPr>
-        <w:tab/>
-        <w:t xml:space="preserve">- each msg transmitted on network must include a header that contains </w:t>
-      </w:r>
-    </w:p>
-    <w:p>
-      <w:pPr>
-        <w:jc w:val="left"/>
-        <w:rPr>
-          <w:rFonts w:hint="default"/>
-          <w:lang w:val="en-US"/>
-        </w:rPr>
-      </w:pPr>
-      <w:r>
-        <w:rPr>
-          <w:rFonts w:hint="default"/>
-          <w:lang w:val="en-US"/>
-        </w:rPr>
-        <w:tab/>
-        <w:t/>
-      </w:r>
-      <w:r>
-        <w:rPr>
-          <w:rFonts w:hint="default"/>
-          <w:lang w:val="en-US"/>
-        </w:rPr>
-        <w:tab/>
+          <w:b/>
+          <w:bCs/>
+          <w:lang w:val="en-US"/>
+        </w:rPr>
+      </w:pPr>
+      <w:r>
+        <w:rPr>
+          <w:rFonts w:hint="default"/>
+          <w:lang w:val="en-US"/>
+        </w:rPr>
+        <w:tab/>
+      </w:r>
+      <w:r>
+        <w:rPr>
+          <w:rFonts w:hint="default"/>
+          <w:lang w:val="en-US"/>
+        </w:rPr>
+        <w:tab/>
+      </w:r>
+      <w:r>
+        <w:rPr>
+          <w:rFonts w:hint="default"/>
+          <w:lang w:val="en-US"/>
+        </w:rPr>
+        <w:tab/>
+      </w:r>
+      <w:r>
+        <w:rPr>
+          <w:rFonts w:hint="default"/>
+          <w:lang w:val="en-US"/>
+        </w:rPr>
+        <w:t xml:space="preserve">- each msg transmitted on network </w:t>
+      </w:r>
+      <w:r>
+        <w:rPr>
+          <w:rFonts w:hint="default"/>
+          <w:b/>
+          <w:bCs/>
+          <w:lang w:val="en-US"/>
+        </w:rPr>
+        <w:t xml:space="preserve">must include a header that contains </w:t>
+      </w:r>
+    </w:p>
+    <w:p>
+      <w:pPr>
+        <w:jc w:val="left"/>
+        <w:rPr>
+          <w:rFonts w:hint="default"/>
+          <w:lang w:val="en-US"/>
+        </w:rPr>
+      </w:pPr>
+      <w:r>
+        <w:rPr>
+          <w:rFonts w:hint="default"/>
+          <w:b/>
+          <w:bCs/>
+          <w:lang w:val="en-US"/>
+        </w:rPr>
+        <w:tab/>
+      </w:r>
+      <w:r>
+        <w:rPr>
+          <w:rFonts w:hint="default"/>
+          <w:b/>
+          <w:bCs/>
+          <w:lang w:val="en-US"/>
+        </w:rPr>
+        <w:tab/>
+      </w:r>
+      <w:r>
+        <w:rPr>
+          <w:rFonts w:hint="default"/>
+          <w:b/>
+          <w:bCs/>
+          <w:lang w:val="en-US"/>
+        </w:rPr>
         <w:t xml:space="preserve">   </w:t>
       </w:r>
       <w:r>
         <w:rPr>
           <w:rFonts w:hint="default"/>
-          <w:lang w:val="en-US"/>
-        </w:rPr>
-        <w:tab/>
+          <w:b/>
+          <w:bCs/>
+          <w:lang w:val="en-US"/>
+        </w:rPr>
+        <w:tab/>
+      </w:r>
+      <w:r>
+        <w:rPr>
+          <w:rFonts w:hint="default"/>
+          <w:b/>
+          <w:bCs/>
+          <w:lang w:val="en-US"/>
+        </w:rPr>
         <w:t xml:space="preserve">   addressing info that identifies the source and destination hosts</w:t>
       </w:r>
       <w:r>
@@ -1374,14 +1676,19 @@
           <w:lang w:val="en-US"/>
         </w:rPr>
         <w:tab/>
-        <w:t/>
-      </w:r>
-      <w:r>
-        <w:rPr>
-          <w:rFonts w:hint="default"/>
-          <w:lang w:val="en-US"/>
-        </w:rPr>
-        <w:tab/>
+      </w:r>
+      <w:r>
+        <w:rPr>
+          <w:rFonts w:hint="default"/>
+          <w:lang w:val="en-US"/>
+        </w:rPr>
+        <w:tab/>
+      </w:r>
+      <w:r>
+        <w:rPr>
+          <w:rFonts w:hint="default"/>
+          <w:lang w:val="en-US"/>
+        </w:rPr>
         <w:t xml:space="preserve">- it’s the process of adding this information to the pieces of data that make </w:t>
       </w:r>
       <w:r>
@@ -1390,22 +1697,26 @@
           <w:lang w:val="en-US"/>
         </w:rPr>
         <w:tab/>
-        <w:t/>
-      </w:r>
-      <w:r>
-        <w:rPr>
-          <w:rFonts w:hint="default"/>
-          <w:lang w:val="en-US"/>
-        </w:rPr>
-        <w:tab/>
-        <w:t/>
-      </w:r>
-      <w:r>
-        <w:rPr>
-          <w:rFonts w:hint="default"/>
-          <w:lang w:val="en-US"/>
-        </w:rPr>
-        <w:tab/>
+      </w:r>
+      <w:r>
+        <w:rPr>
+          <w:rFonts w:hint="default"/>
+          <w:lang w:val="en-US"/>
+        </w:rPr>
+        <w:tab/>
+      </w:r>
+      <w:r>
+        <w:rPr>
+          <w:rFonts w:hint="default"/>
+          <w:lang w:val="en-US"/>
+        </w:rPr>
+        <w:tab/>
+      </w:r>
+      <w:r>
+        <w:rPr>
+          <w:rFonts w:hint="default"/>
+          <w:lang w:val="en-US"/>
+        </w:rPr>
         <w:t xml:space="preserve">   up the msg</w:t>
       </w:r>
     </w:p>
@@ -1423,22 +1734,26 @@
           <w:lang w:val="en-US"/>
         </w:rPr>
         <w:tab/>
-        <w:t/>
-      </w:r>
-      <w:r>
-        <w:rPr>
-          <w:rFonts w:hint="default"/>
-          <w:lang w:val="en-US"/>
-        </w:rPr>
-        <w:tab/>
-        <w:t/>
-      </w:r>
-      <w:r>
-        <w:rPr>
-          <w:rFonts w:hint="default"/>
-          <w:lang w:val="en-US"/>
-        </w:rPr>
-        <w:tab/>
+      </w:r>
+      <w:r>
+        <w:rPr>
+          <w:rFonts w:hint="default"/>
+          <w:lang w:val="en-US"/>
+        </w:rPr>
+        <w:tab/>
+      </w:r>
+      <w:r>
+        <w:rPr>
+          <w:rFonts w:hint="default"/>
+          <w:lang w:val="en-US"/>
+        </w:rPr>
+        <w:tab/>
+      </w:r>
+      <w:r>
+        <w:rPr>
+          <w:rFonts w:hint="default"/>
+          <w:lang w:val="en-US"/>
+        </w:rPr>
         <w:t xml:space="preserve">- in addition to addressing, there </w:t>
       </w:r>
       <w:r>
@@ -1461,22 +1776,26 @@
           <w:lang w:val="en-US"/>
         </w:rPr>
         <w:tab/>
-        <w:t/>
-      </w:r>
-      <w:r>
-        <w:rPr>
-          <w:rFonts w:hint="default"/>
-          <w:lang w:val="en-US"/>
-        </w:rPr>
-        <w:tab/>
-        <w:t/>
-      </w:r>
-      <w:r>
-        <w:rPr>
-          <w:rFonts w:hint="default"/>
-          <w:lang w:val="en-US"/>
-        </w:rPr>
-        <w:tab/>
+      </w:r>
+      <w:r>
+        <w:rPr>
+          <w:rFonts w:hint="default"/>
+          <w:lang w:val="en-US"/>
+        </w:rPr>
+        <w:tab/>
+      </w:r>
+      <w:r>
+        <w:rPr>
+          <w:rFonts w:hint="default"/>
+          <w:lang w:val="en-US"/>
+        </w:rPr>
+        <w:tab/>
+      </w:r>
+      <w:r>
+        <w:rPr>
+          <w:rFonts w:hint="default"/>
+          <w:lang w:val="en-US"/>
+        </w:rPr>
         <w:t xml:space="preserve">    </w:t>
       </w:r>
       <w:r>
@@ -1485,6 +1804,12 @@
           <w:lang w:val="sk-SK"/>
         </w:rPr>
         <w:tab/>
+      </w:r>
+      <w:r>
+        <w:rPr>
+          <w:rFonts w:hint="default"/>
+          <w:lang w:val="sk-SK"/>
+        </w:rPr>
         <w:t xml:space="preserve">   ensurer</w:t>
       </w:r>
       <w:r>
@@ -1518,7 +1843,6 @@
           <w:lang w:val="sk-SK"/>
         </w:rPr>
         <w:tab/>
-        <w:t/>
       </w:r>
       <w:r>
         <w:rPr>
@@ -1526,7 +1850,6 @@
           <w:lang w:val="sk-SK"/>
         </w:rPr>
         <w:tab/>
-        <w:t/>
       </w:r>
       <w:r>
         <w:rPr>
@@ -1551,7 +1874,6 @@
           <w:lang w:val="en-US"/>
         </w:rPr>
       </w:pPr>
-      <w:bookmarkStart w:id="0" w:name="_GoBack"/>
       <w:r>
         <w:rPr>
           <w:rFonts w:hint="default"/>
@@ -1568,81 +1890,120 @@
         </w:rPr>
         <w:tab/>
       </w:r>
+      <w:r>
+        <w:rPr>
+          <w:rFonts w:hint="default"/>
+          <w:lang w:val="en-US"/>
+        </w:rPr>
+        <w:tab/>
+      </w:r>
+      <w:r>
+        <w:rPr>
+          <w:rFonts w:hint="default"/>
+          <w:lang w:val="en-US"/>
+        </w:rPr>
+        <w:t>- this type of pattern is a common aspect of many network protocols</w:t>
+      </w:r>
+    </w:p>
+    <w:p>
+      <w:pPr>
+        <w:jc w:val="left"/>
+        <w:rPr>
+          <w:rFonts w:hint="default"/>
+          <w:lang w:val="en-US"/>
+        </w:rPr>
+      </w:pPr>
+      <w:r>
+        <w:rPr>
+          <w:rFonts w:hint="default"/>
+          <w:lang w:val="en-US"/>
+        </w:rPr>
+        <w:tab/>
+      </w:r>
+      <w:r>
+        <w:rPr>
+          <w:rFonts w:hint="default"/>
+          <w:lang w:val="en-US"/>
+        </w:rPr>
+        <w:tab/>
+      </w:r>
+      <w:r>
+        <w:rPr>
+          <w:rFonts w:hint="default"/>
+          <w:lang w:val="en-US"/>
+        </w:rPr>
+        <w:tab/>
+      </w:r>
+      <w:r>
+        <w:rPr>
+          <w:rFonts w:hint="default"/>
+          <w:lang w:val="en-US"/>
+        </w:rPr>
+        <w:t>- but there are other types of msges that may be</w:t>
+      </w:r>
+      <w:r>
+        <w:rPr>
+          <w:rFonts w:hint="default"/>
+          <w:b/>
+          <w:bCs/>
+          <w:lang w:val="en-US"/>
+        </w:rPr>
+        <w:t xml:space="preserve"> simply streamed across </w:t>
+      </w:r>
+      <w:r>
+        <w:rPr>
+          <w:rFonts w:hint="default"/>
+          <w:b/>
+          <w:bCs/>
+          <w:lang w:val="en-US"/>
+        </w:rPr>
+        <w:tab/>
+      </w:r>
+      <w:r>
+        <w:rPr>
+          <w:rFonts w:hint="default"/>
+          <w:b/>
+          <w:bCs/>
+          <w:lang w:val="en-US"/>
+        </w:rPr>
+        <w:tab/>
+      </w:r>
+      <w:r>
+        <w:rPr>
+          <w:rFonts w:hint="default"/>
+          <w:b/>
+          <w:bCs/>
+          <w:lang w:val="en-US"/>
+        </w:rPr>
+        <w:tab/>
+      </w:r>
+      <w:r>
+        <w:rPr>
+          <w:rFonts w:hint="default"/>
+          <w:b/>
+          <w:bCs/>
+          <w:lang w:val="en-US"/>
+        </w:rPr>
+        <w:t xml:space="preserve">   the network</w:t>
+      </w:r>
+      <w:r>
+        <w:rPr>
+          <w:rFonts w:hint="default"/>
+          <w:lang w:val="en-US"/>
+        </w:rPr>
+        <w:t>, without concern as to whether they reach their destination</w:t>
+      </w:r>
+    </w:p>
+    <w:p>
+      <w:pPr>
+        <w:jc w:val="left"/>
+        <w:rPr>
+          <w:rFonts w:hint="default"/>
+          <w:lang w:val="en-US"/>
+        </w:rPr>
+      </w:pPr>
+      <w:bookmarkStart w:id="0" w:name="_GoBack"/>
       <w:bookmarkEnd w:id="0"/>
-      <w:r>
-        <w:rPr>
-          <w:rFonts w:hint="default"/>
-          <w:lang w:val="en-US"/>
-        </w:rPr>
-        <w:tab/>
-        <w:t>- this type of pattern is a common aspect of many network protocols</w:t>
-      </w:r>
-    </w:p>
-    <w:p>
-      <w:pPr>
-        <w:jc w:val="left"/>
-        <w:rPr>
-          <w:rFonts w:hint="default"/>
-          <w:lang w:val="en-US"/>
-        </w:rPr>
-      </w:pPr>
-      <w:r>
-        <w:rPr>
-          <w:rFonts w:hint="default"/>
-          <w:lang w:val="en-US"/>
-        </w:rPr>
-        <w:tab/>
-        <w:t/>
-      </w:r>
-      <w:r>
-        <w:rPr>
-          <w:rFonts w:hint="default"/>
-          <w:lang w:val="en-US"/>
-        </w:rPr>
-        <w:tab/>
-        <w:t/>
-      </w:r>
-      <w:r>
-        <w:rPr>
-          <w:rFonts w:hint="default"/>
-          <w:lang w:val="en-US"/>
-        </w:rPr>
-        <w:tab/>
-        <w:t xml:space="preserve">- but there are other types of msges that may be simply streamed across </w:t>
-      </w:r>
-      <w:r>
-        <w:rPr>
-          <w:rFonts w:hint="default"/>
-          <w:lang w:val="en-US"/>
-        </w:rPr>
-        <w:tab/>
-        <w:t/>
-      </w:r>
-      <w:r>
-        <w:rPr>
-          <w:rFonts w:hint="default"/>
-          <w:lang w:val="en-US"/>
-        </w:rPr>
-        <w:tab/>
-        <w:t/>
-      </w:r>
-      <w:r>
-        <w:rPr>
-          <w:rFonts w:hint="default"/>
-          <w:lang w:val="en-US"/>
-        </w:rPr>
-        <w:tab/>
-        <w:t xml:space="preserve">   the network, without concern as to whether they reach their destination</w:t>
-      </w:r>
-    </w:p>
-    <w:p>
-      <w:pPr>
-        <w:jc w:val="left"/>
-        <w:rPr>
-          <w:rFonts w:hint="default"/>
-          <w:lang w:val="en-US"/>
-        </w:rPr>
-      </w:pPr>
     </w:p>
     <w:sectPr>
       <w:pgSz w:w="11906" w:h="16838"/>
